--- a/PharmacyManagement/doc/BusinessRequirement.docx
+++ b/PharmacyManagement/doc/BusinessRequirement.docx
@@ -829,6 +829,63 @@
           <w:szCs w:val="26"/>
         </w:rPr>
         <w:t xml:space="preserve">Tất cả role này đều có thể xem thông tin của mình cũng như tạo đơn xin nghỉ việc, nghỉ phép, in bảng lương của mình, </w:t>
+      </w:r>
+    </w:p>
+    <w:p/>
+    <w:p>
+      <w:r>
+        <w:t>Dựa trên file csdl và các file entity, code giúp tôi 1 api để user có thể xem thông tin của mình.</w:t>
+      </w:r>
+    </w:p>
+    <w:p>
+      <w:r>
+        <w:t>Dựa trên token được gửi kèm với request hệ thống sẽ kiểm tra token còn hạn hay ko và xác thực token này kia, sau đó lấy employee trên token và sẽ trả về thông tin của nhân viên bao gồm:</w:t>
+      </w:r>
+    </w:p>
+    <w:p>
+      <w:r>
+        <w:t xml:space="preserve">   </w:t>
+      </w:r>
+      <w:r>
+        <w:t xml:space="preserve">full_name </w:t>
+      </w:r>
+    </w:p>
+    <w:p>
+      <w:r>
+        <w:t xml:space="preserve">    email </w:t>
+      </w:r>
+    </w:p>
+    <w:p>
+      <w:r>
+        <w:t xml:space="preserve">    phone </w:t>
+      </w:r>
+    </w:p>
+    <w:p>
+      <w:r>
+        <w:t xml:space="preserve">    image_url </w:t>
+      </w:r>
+    </w:p>
+    <w:p>
+      <w:r>
+        <w:t xml:space="preserve">    current_position_id </w:t>
+      </w:r>
+    </w:p>
+    <w:p>
+      <w:r>
+        <w:t xml:space="preserve">    current_salary </w:t>
+      </w:r>
+    </w:p>
+    <w:p>
+      <w:r>
+        <w:t xml:space="preserve">    </w:t>
+      </w:r>
+      <w:r>
+        <w:t>hire_date</w:t>
+      </w:r>
+    </w:p>
+    <w:p>
+      <w:r>
+        <w:t>nhớ handler lỗi thật tốt</w:t>
       </w:r>
     </w:p>
     <w:p/>
@@ -1566,7 +1623,6 @@
   <w:style w:type="character" w:default="1" w:styleId="DefaultParagraphFont">
     <w:name w:val="Default Paragraph Font"/>
     <w:uiPriority w:val="1"/>
-    <w:semiHidden/>
     <w:unhideWhenUsed/>
   </w:style>
   <w:style w:type="table" w:default="1" w:styleId="TableNormal">
